--- a/Lab Modules/Lab 9 - Bringing it all Together/LAB09 - Bringing it all Together.docx
+++ b/Lab Modules/Lab 9 - Bringing it all Together/LAB09 - Bringing it all Together.docx
@@ -598,18 +598,10 @@
         <w:t xml:space="preserve">exploring our data warehouse now that our Azure Data Factory has done a load of the data from our source systems (Azure Databases, Rest Data, </w:t>
       </w:r>
       <w:r>
-        <w:t xml:space="preserve">and Blob Data merged via Hive). We want to verify we have data </w:t>
-      </w:r>
-      <w:proofErr w:type="gramStart"/>
-      <w:r>
-        <w:t>and als</w:t>
+        <w:t>and Blob Data merged via Hive). We want to verify we have data and als</w:t>
       </w:r>
       <w:r>
-        <w:t>o</w:t>
-      </w:r>
-      <w:proofErr w:type="gramEnd"/>
-      <w:r>
-        <w:t xml:space="preserve"> run a few queries to see how the data all relates.</w:t>
+        <w:t>o run a few queries to see how the data all relates.</w:t>
       </w:r>
     </w:p>
     <w:p>
@@ -1067,15 +1059,7 @@
               <w:t>Fill in the server name</w:t>
             </w:r>
             <w:r>
-              <w:t xml:space="preserve"> and </w:t>
-            </w:r>
-            <w:proofErr w:type="spellStart"/>
-            <w:r>
-              <w:t>sqlusername</w:t>
-            </w:r>
-            <w:proofErr w:type="spellEnd"/>
-            <w:r>
-              <w:t xml:space="preserve"> and password created in Lab Module 1.</w:t>
+              <w:t xml:space="preserve"> and sqlusername and password created in Lab Module 1.</w:t>
             </w:r>
           </w:p>
         </w:tc>
@@ -1325,6 +1309,8 @@
             <w:pPr>
               <w:jc w:val="both"/>
             </w:pPr>
+            <w:bookmarkStart w:id="9" w:name="_GoBack"/>
+            <w:bookmarkEnd w:id="9"/>
           </w:p>
         </w:tc>
         <w:tc>
@@ -1433,23 +1419,7 @@
               <w:t xml:space="preserve">This query </w:t>
             </w:r>
             <w:r>
-              <w:t xml:space="preserve">returns a count of all the flights in our </w:t>
-            </w:r>
-            <w:proofErr w:type="spellStart"/>
-            <w:r>
-              <w:t>FlightFact</w:t>
-            </w:r>
-            <w:proofErr w:type="spellEnd"/>
-            <w:r>
-              <w:t xml:space="preserve"> table. If you did not modify the package in Lab Module 2 this should contain flight data for December 2016. The </w:t>
-            </w:r>
-            <w:proofErr w:type="spellStart"/>
-            <w:r>
-              <w:t>AirlinePerformance</w:t>
-            </w:r>
-            <w:proofErr w:type="spellEnd"/>
-            <w:r>
-              <w:t>-OLTP contains date for all of 2016 but the SSIS package only copied data for December 2016 to the ODS.</w:t>
+              <w:t>returns a count of all the flights in our FlightFact table. If you did not modify the package in Lab Module 2 this should contain flight data for December 2016. The AirlinePerformance-OLTP contains date for all of 2016 but the SSIS package only copied data for December 2016 to the ODS.</w:t>
             </w:r>
           </w:p>
         </w:tc>
@@ -1643,15 +1613,7 @@
               <w:t xml:space="preserve">This query returns the top 20 </w:t>
             </w:r>
             <w:r>
-              <w:t xml:space="preserve">most used aircraft models by manufacturer. The </w:t>
-            </w:r>
-            <w:proofErr w:type="spellStart"/>
-            <w:r>
-              <w:t>DimAircraft</w:t>
-            </w:r>
-            <w:proofErr w:type="spellEnd"/>
-            <w:r>
-              <w:t xml:space="preserve"> dimension was our original set of FAA files from the Amazon S3 account that was later merged together via Hive.</w:t>
+              <w:t>most used aircraft models by manufacturer. The DimAircraft dimension was our original set of FAA files from the Amazon S3 account that was later merged together via Hive.</w:t>
             </w:r>
           </w:p>
         </w:tc>
@@ -1740,10 +1702,7 @@
               <w:jc w:val="both"/>
             </w:pPr>
             <w:r>
-              <w:t xml:space="preserve">This query returns </w:t>
-            </w:r>
-            <w:r>
-              <w:t>the Average delay for each day in December at MSP along with the weather data source from our REST source. Remember, this weather data was randomly generated</w:t>
+              <w:t>This query returns the Average delay for each day in December at MSP along with the weather data source from our REST source. Remember, this weather data was randomly generated</w:t>
             </w:r>
             <w:r>
               <w:t>. The query u</w:t>
@@ -1788,8 +1747,6 @@
             <w:r>
               <w:t>light</w:t>
             </w:r>
-            <w:bookmarkStart w:id="9" w:name="_GoBack"/>
-            <w:bookmarkEnd w:id="9"/>
             <w:r>
               <w:t xml:space="preserve"> and run Query 4 – Average Delay by </w:t>
             </w:r>
@@ -1886,12 +1843,9 @@
     </w:p>
     <w:p/>
     <w:sectPr>
-      <w:headerReference w:type="even" r:id="rId20"/>
-      <w:headerReference w:type="default" r:id="rId21"/>
-      <w:footerReference w:type="even" r:id="rId22"/>
-      <w:footerReference w:type="default" r:id="rId23"/>
-      <w:headerReference w:type="first" r:id="rId24"/>
-      <w:footerReference w:type="first" r:id="rId25"/>
+      <w:headerReference w:type="default" r:id="rId20"/>
+      <w:footerReference w:type="default" r:id="rId21"/>
+      <w:headerReference w:type="first" r:id="rId22"/>
       <w:pgSz w:w="15840" w:h="12240" w:orient="landscape"/>
       <w:pgMar w:top="720" w:right="720" w:bottom="720" w:left="720" w:header="720" w:footer="432" w:gutter="0"/>
       <w:cols w:space="720"/>
@@ -1938,16 +1892,6 @@
   <w:p>
     <w:pPr>
       <w:pStyle w:val="Footer"/>
-    </w:pPr>
-  </w:p>
-</w:ftr>
-</file>
-
-<file path=word/footer2.xml><?xml version="1.0" encoding="utf-8"?>
-<w:ftr xmlns:wpc="http://schemas.microsoft.com/office/word/2010/wordprocessingCanvas" xmlns:cx="http://schemas.microsoft.com/office/drawing/2014/chartex" xmlns:cx1="http://schemas.microsoft.com/office/drawing/2015/9/8/chartex" xmlns:cx2="http://schemas.microsoft.com/office/drawing/2015/10/21/chartex" xmlns:cx3="http://schemas.microsoft.com/office/drawing/2016/5/9/chartex" xmlns:cx4="http://schemas.microsoft.com/office/drawing/2016/5/10/chartex" xmlns:cx5="http://schemas.microsoft.com/office/drawing/2016/5/11/chartex" xmlns:cx6="http://schemas.microsoft.com/office/drawing/2016/5/12/chartex" xmlns:cx7="http://schemas.microsoft.com/office/drawing/2016/5/13/chartex" xmlns:cx8="http://schemas.microsoft.com/office/drawing/2016/5/14/chartex" xmlns:mc="http://schemas.openxmlformats.org/markup-compatibility/2006" xmlns:aink="http://schemas.microsoft.com/office/drawing/2016/ink" xmlns:am3d="http://schemas.microsoft.com/office/drawing/2017/model3d" xmlns:o="urn:schemas-microsoft-com:office:office" xmlns:r="http://schemas.openxmlformats.org/officeDocument/2006/relationships" xmlns:m="http://schemas.openxmlformats.org/officeDocument/2006/math" xmlns:v="urn:schemas-microsoft-com:vml" xmlns:wp14="http://schemas.microsoft.com/office/word/2010/wordprocessingDrawing" xmlns:wp="http://schemas.openxmlformats.org/drawingml/2006/wordprocessingDrawing" xmlns:w10="urn:schemas-microsoft-com:office:word" xmlns:w="http://schemas.openxmlformats.org/wordprocessingml/2006/main" xmlns:w14="http://schemas.microsoft.com/office/word/2010/wordml" xmlns:w15="http://schemas.microsoft.com/office/word/2012/wordml" xmlns:w16cid="http://schemas.microsoft.com/office/word/2016/wordml/cid" xmlns:w16se="http://schemas.microsoft.com/office/word/2015/wordml/symex" xmlns:wpg="http://schemas.microsoft.com/office/word/2010/wordprocessingGroup" xmlns:wpi="http://schemas.microsoft.com/office/word/2010/wordprocessingInk" xmlns:wne="http://schemas.microsoft.com/office/word/2006/wordml" xmlns:wps="http://schemas.microsoft.com/office/word/2010/wordprocessingShape" mc:Ignorable="w14 w15 w16se w16cid wp14">
-  <w:p>
-    <w:pPr>
-      <w:pStyle w:val="Footer"/>
       <w:tabs>
         <w:tab w:val="clear" w:pos="4320"/>
         <w:tab w:val="clear" w:pos="8640"/>
@@ -1960,55 +1904,6 @@
         <w:szCs w:val="18"/>
       </w:rPr>
     </w:pPr>
-    <w:sdt>
-      <w:sdtPr>
-        <w:rPr>
-          <w:rFonts w:ascii="Segoe UI" w:hAnsi="Segoe UI" w:cs="Segoe UI"/>
-          <w:color w:val="7F7F7F" w:themeColor="text1" w:themeTint="80"/>
-          <w:sz w:val="18"/>
-          <w:szCs w:val="18"/>
-        </w:rPr>
-        <w:id w:val="796507181"/>
-        <w:docPartObj>
-          <w:docPartGallery w:val="Page Numbers (Bottom of Page)"/>
-          <w:docPartUnique/>
-        </w:docPartObj>
-      </w:sdtPr>
-      <w:sdtEndPr>
-        <w:rPr>
-          <w:rFonts w:ascii="Times New Roman" w:hAnsi="Times New Roman" w:cs="Times New Roman"/>
-        </w:rPr>
-      </w:sdtEndPr>
-      <w:sdtContent>
-        <w:sdt>
-          <w:sdtPr>
-            <w:rPr>
-              <w:rFonts w:ascii="Segoe UI" w:hAnsi="Segoe UI" w:cs="Segoe UI"/>
-              <w:color w:val="7F7F7F" w:themeColor="text1" w:themeTint="80"/>
-              <w:sz w:val="18"/>
-              <w:szCs w:val="18"/>
-            </w:rPr>
-            <w:id w:val="796507182"/>
-            <w:docPartObj>
-              <w:docPartGallery w:val="Page Numbers (Top of Page)"/>
-              <w:docPartUnique/>
-            </w:docPartObj>
-          </w:sdtPr>
-          <w:sdtEndPr/>
-          <w:sdtContent>
-            <w:r>
-              <w:rPr>
-                <w:rFonts w:ascii="Segoe UI" w:hAnsi="Segoe UI" w:cs="Segoe UI"/>
-                <w:color w:val="7F7F7F" w:themeColor="text1" w:themeTint="80"/>
-                <w:sz w:val="18"/>
-                <w:szCs w:val="18"/>
-              </w:rPr>
-              <w:t>February 2017</w:t>
-            </w:r>
-          </w:sdtContent>
-        </w:sdt>
-      </w:sdtContent>
-    </w:sdt>
     <w:r>
       <w:rPr>
         <w:rFonts w:ascii="Segoe UI" w:hAnsi="Segoe UI" w:cs="Segoe UI"/>
@@ -2063,7 +1958,7 @@
         <w:sz w:val="18"/>
         <w:szCs w:val="18"/>
       </w:rPr>
-      <w:t>8</w:t>
+      <w:t>7</w:t>
     </w:r>
     <w:r>
       <w:rPr>
@@ -2129,16 +2024,6 @@
       </w:rPr>
       <w:fldChar w:fldCharType="end"/>
     </w:r>
-  </w:p>
-</w:ftr>
-</file>
-
-<file path=word/footer3.xml><?xml version="1.0" encoding="utf-8"?>
-<w:ftr xmlns:wpc="http://schemas.microsoft.com/office/word/2010/wordprocessingCanvas" xmlns:cx="http://schemas.microsoft.com/office/drawing/2014/chartex" xmlns:cx1="http://schemas.microsoft.com/office/drawing/2015/9/8/chartex" xmlns:cx2="http://schemas.microsoft.com/office/drawing/2015/10/21/chartex" xmlns:cx3="http://schemas.microsoft.com/office/drawing/2016/5/9/chartex" xmlns:cx4="http://schemas.microsoft.com/office/drawing/2016/5/10/chartex" xmlns:cx5="http://schemas.microsoft.com/office/drawing/2016/5/11/chartex" xmlns:cx6="http://schemas.microsoft.com/office/drawing/2016/5/12/chartex" xmlns:cx7="http://schemas.microsoft.com/office/drawing/2016/5/13/chartex" xmlns:cx8="http://schemas.microsoft.com/office/drawing/2016/5/14/chartex" xmlns:mc="http://schemas.openxmlformats.org/markup-compatibility/2006" xmlns:aink="http://schemas.microsoft.com/office/drawing/2016/ink" xmlns:am3d="http://schemas.microsoft.com/office/drawing/2017/model3d" xmlns:o="urn:schemas-microsoft-com:office:office" xmlns:r="http://schemas.openxmlformats.org/officeDocument/2006/relationships" xmlns:m="http://schemas.openxmlformats.org/officeDocument/2006/math" xmlns:v="urn:schemas-microsoft-com:vml" xmlns:wp14="http://schemas.microsoft.com/office/word/2010/wordprocessingDrawing" xmlns:wp="http://schemas.openxmlformats.org/drawingml/2006/wordprocessingDrawing" xmlns:w10="urn:schemas-microsoft-com:office:word" xmlns:w="http://schemas.openxmlformats.org/wordprocessingml/2006/main" xmlns:w14="http://schemas.microsoft.com/office/word/2010/wordml" xmlns:w15="http://schemas.microsoft.com/office/word/2012/wordml" xmlns:w16cid="http://schemas.microsoft.com/office/word/2016/wordml/cid" xmlns:w16se="http://schemas.microsoft.com/office/word/2015/wordml/symex" xmlns:wpg="http://schemas.microsoft.com/office/word/2010/wordprocessingGroup" xmlns:wpi="http://schemas.microsoft.com/office/word/2010/wordprocessingInk" xmlns:wne="http://schemas.microsoft.com/office/word/2006/wordml" xmlns:wps="http://schemas.microsoft.com/office/word/2010/wordprocessingShape" mc:Ignorable="w14 w15 w16se w16cid wp14">
-  <w:p>
-    <w:pPr>
-      <w:pStyle w:val="Footer"/>
-    </w:pPr>
   </w:p>
 </w:ftr>
 </file>
@@ -2176,16 +2061,6 @@
 </file>
 
 <file path=word/header1.xml><?xml version="1.0" encoding="utf-8"?>
-<w:hdr xmlns:wpc="http://schemas.microsoft.com/office/word/2010/wordprocessingCanvas" xmlns:cx="http://schemas.microsoft.com/office/drawing/2014/chartex" xmlns:cx1="http://schemas.microsoft.com/office/drawing/2015/9/8/chartex" xmlns:cx2="http://schemas.microsoft.com/office/drawing/2015/10/21/chartex" xmlns:cx3="http://schemas.microsoft.com/office/drawing/2016/5/9/chartex" xmlns:cx4="http://schemas.microsoft.com/office/drawing/2016/5/10/chartex" xmlns:cx5="http://schemas.microsoft.com/office/drawing/2016/5/11/chartex" xmlns:cx6="http://schemas.microsoft.com/office/drawing/2016/5/12/chartex" xmlns:cx7="http://schemas.microsoft.com/office/drawing/2016/5/13/chartex" xmlns:cx8="http://schemas.microsoft.com/office/drawing/2016/5/14/chartex" xmlns:mc="http://schemas.openxmlformats.org/markup-compatibility/2006" xmlns:aink="http://schemas.microsoft.com/office/drawing/2016/ink" xmlns:am3d="http://schemas.microsoft.com/office/drawing/2017/model3d" xmlns:o="urn:schemas-microsoft-com:office:office" xmlns:r="http://schemas.openxmlformats.org/officeDocument/2006/relationships" xmlns:m="http://schemas.openxmlformats.org/officeDocument/2006/math" xmlns:v="urn:schemas-microsoft-com:vml" xmlns:wp14="http://schemas.microsoft.com/office/word/2010/wordprocessingDrawing" xmlns:wp="http://schemas.openxmlformats.org/drawingml/2006/wordprocessingDrawing" xmlns:w10="urn:schemas-microsoft-com:office:word" xmlns:w="http://schemas.openxmlformats.org/wordprocessingml/2006/main" xmlns:w14="http://schemas.microsoft.com/office/word/2010/wordml" xmlns:w15="http://schemas.microsoft.com/office/word/2012/wordml" xmlns:w16cid="http://schemas.microsoft.com/office/word/2016/wordml/cid" xmlns:w16se="http://schemas.microsoft.com/office/word/2015/wordml/symex" xmlns:wpg="http://schemas.microsoft.com/office/word/2010/wordprocessingGroup" xmlns:wpi="http://schemas.microsoft.com/office/word/2010/wordprocessingInk" xmlns:wne="http://schemas.microsoft.com/office/word/2006/wordml" xmlns:wps="http://schemas.microsoft.com/office/word/2010/wordprocessingShape" mc:Ignorable="w14 w15 w16se w16cid wp14">
-  <w:p>
-    <w:pPr>
-      <w:pStyle w:val="Header"/>
-    </w:pPr>
-  </w:p>
-</w:hdr>
-</file>
-
-<file path=word/header2.xml><?xml version="1.0" encoding="utf-8"?>
 <w:hdr xmlns:wpc="http://schemas.microsoft.com/office/word/2010/wordprocessingCanvas" xmlns:cx="http://schemas.microsoft.com/office/drawing/2014/chartex" xmlns:cx1="http://schemas.microsoft.com/office/drawing/2015/9/8/chartex" xmlns:cx2="http://schemas.microsoft.com/office/drawing/2015/10/21/chartex" xmlns:cx3="http://schemas.microsoft.com/office/drawing/2016/5/9/chartex" xmlns:cx4="http://schemas.microsoft.com/office/drawing/2016/5/10/chartex" xmlns:cx5="http://schemas.microsoft.com/office/drawing/2016/5/11/chartex" xmlns:cx6="http://schemas.microsoft.com/office/drawing/2016/5/12/chartex" xmlns:cx7="http://schemas.microsoft.com/office/drawing/2016/5/13/chartex" xmlns:cx8="http://schemas.microsoft.com/office/drawing/2016/5/14/chartex" xmlns:mc="http://schemas.openxmlformats.org/markup-compatibility/2006" xmlns:aink="http://schemas.microsoft.com/office/drawing/2016/ink" xmlns:am3d="http://schemas.microsoft.com/office/drawing/2017/model3d" xmlns:o="urn:schemas-microsoft-com:office:office" xmlns:r="http://schemas.openxmlformats.org/officeDocument/2006/relationships" xmlns:m="http://schemas.openxmlformats.org/officeDocument/2006/math" xmlns:v="urn:schemas-microsoft-com:vml" xmlns:wp14="http://schemas.microsoft.com/office/word/2010/wordprocessingDrawing" xmlns:wp="http://schemas.openxmlformats.org/drawingml/2006/wordprocessingDrawing" xmlns:w10="urn:schemas-microsoft-com:office:word" xmlns:w="http://schemas.openxmlformats.org/wordprocessingml/2006/main" xmlns:w14="http://schemas.microsoft.com/office/word/2010/wordml" xmlns:w15="http://schemas.microsoft.com/office/word/2012/wordml" xmlns:w16cid="http://schemas.microsoft.com/office/word/2016/wordml/cid" xmlns:w16se="http://schemas.microsoft.com/office/word/2015/wordml/symex" xmlns:wpg="http://schemas.microsoft.com/office/word/2010/wordprocessingGroup" xmlns:wpi="http://schemas.microsoft.com/office/word/2010/wordprocessingInk" xmlns:wne="http://schemas.microsoft.com/office/word/2006/wordml" xmlns:wps="http://schemas.microsoft.com/office/word/2010/wordprocessingShape" mc:Ignorable="w14 w15 w16se w16cid wp14">
   <w:p>
     <w:pPr>
@@ -2274,7 +2149,7 @@
 </w:hdr>
 </file>
 
-<file path=word/header3.xml><?xml version="1.0" encoding="utf-8"?>
+<file path=word/header2.xml><?xml version="1.0" encoding="utf-8"?>
 <w:hdr xmlns:wpc="http://schemas.microsoft.com/office/word/2010/wordprocessingCanvas" xmlns:cx="http://schemas.microsoft.com/office/drawing/2014/chartex" xmlns:cx1="http://schemas.microsoft.com/office/drawing/2015/9/8/chartex" xmlns:cx2="http://schemas.microsoft.com/office/drawing/2015/10/21/chartex" xmlns:cx3="http://schemas.microsoft.com/office/drawing/2016/5/9/chartex" xmlns:cx4="http://schemas.microsoft.com/office/drawing/2016/5/10/chartex" xmlns:cx5="http://schemas.microsoft.com/office/drawing/2016/5/11/chartex" xmlns:cx6="http://schemas.microsoft.com/office/drawing/2016/5/12/chartex" xmlns:cx7="http://schemas.microsoft.com/office/drawing/2016/5/13/chartex" xmlns:cx8="http://schemas.microsoft.com/office/drawing/2016/5/14/chartex" xmlns:mc="http://schemas.openxmlformats.org/markup-compatibility/2006" xmlns:aink="http://schemas.microsoft.com/office/drawing/2016/ink" xmlns:am3d="http://schemas.microsoft.com/office/drawing/2017/model3d" xmlns:o="urn:schemas-microsoft-com:office:office" xmlns:r="http://schemas.openxmlformats.org/officeDocument/2006/relationships" xmlns:m="http://schemas.openxmlformats.org/officeDocument/2006/math" xmlns:v="urn:schemas-microsoft-com:vml" xmlns:wp14="http://schemas.microsoft.com/office/word/2010/wordprocessingDrawing" xmlns:wp="http://schemas.openxmlformats.org/drawingml/2006/wordprocessingDrawing" xmlns:w10="urn:schemas-microsoft-com:office:word" xmlns:w="http://schemas.openxmlformats.org/wordprocessingml/2006/main" xmlns:w14="http://schemas.microsoft.com/office/word/2010/wordml" xmlns:w15="http://schemas.microsoft.com/office/word/2012/wordml" xmlns:w16cid="http://schemas.microsoft.com/office/word/2016/wordml/cid" xmlns:w16se="http://schemas.microsoft.com/office/word/2015/wordml/symex" xmlns:wpg="http://schemas.microsoft.com/office/word/2010/wordprocessingGroup" xmlns:wpi="http://schemas.microsoft.com/office/word/2010/wordprocessingInk" xmlns:wne="http://schemas.microsoft.com/office/word/2006/wordml" xmlns:wps="http://schemas.microsoft.com/office/word/2010/wordprocessingShape" mc:Ignorable="w14 w15 w16se w16cid wp14">
   <w:sdt>
     <w:sdtPr>
@@ -8376,9 +8251,12 @@
 </file>
 
 <file path=customXml/item1.xml><?xml version="1.0" encoding="utf-8"?>
-<p:properties xmlns:p="http://schemas.microsoft.com/office/2006/metadata/properties" xmlns:xsi="http://www.w3.org/2001/XMLSchema-instance" xmlns:pc="http://schemas.microsoft.com/office/infopath/2007/PartnerControls">
-  <documentManagement/>
-</p:properties>
+<?mso-contentType ?>
+<FormTemplates xmlns="http://schemas.microsoft.com/sharepoint/v3/contenttype/forms">
+  <Display>DocumentLibraryForm</Display>
+  <Edit>DocumentLibraryForm</Edit>
+  <New>DocumentLibraryForm</New>
+</FormTemplates>
 </file>
 
 <file path=customXml/item2.xml><?xml version="1.0" encoding="utf-8"?>
@@ -8514,12 +8392,9 @@
 </file>
 
 <file path=customXml/item3.xml><?xml version="1.0" encoding="utf-8"?>
-<?mso-contentType ?>
-<FormTemplates xmlns="http://schemas.microsoft.com/sharepoint/v3/contenttype/forms">
-  <Display>DocumentLibraryForm</Display>
-  <Edit>DocumentLibraryForm</Edit>
-  <New>DocumentLibraryForm</New>
-</FormTemplates>
+<p:properties xmlns:p="http://schemas.microsoft.com/office/2006/metadata/properties" xmlns:xsi="http://www.w3.org/2001/XMLSchema-instance" xmlns:pc="http://schemas.microsoft.com/office/infopath/2007/PartnerControls">
+  <documentManagement/>
+</p:properties>
 </file>
 
 <file path=customXml/item4.xml><?xml version="1.0" encoding="utf-8"?>
@@ -8527,17 +8402,9 @@
 </file>
 
 <file path=customXml/itemProps1.xml><?xml version="1.0" encoding="utf-8"?>
-<ds:datastoreItem xmlns:ds="http://schemas.openxmlformats.org/officeDocument/2006/customXml" ds:itemID="{568C0942-0CA7-42BF-982B-E8F572C6390A}">
+<ds:datastoreItem xmlns:ds="http://schemas.openxmlformats.org/officeDocument/2006/customXml" ds:itemID="{FE36CB63-EE3E-44DF-ADF5-991E5A9D447C}">
   <ds:schemaRefs>
-    <ds:schemaRef ds:uri="http://schemas.microsoft.com/office/2006/documentManagement/types"/>
-    <ds:schemaRef ds:uri="http://schemas.microsoft.com/office/infopath/2007/PartnerControls"/>
-    <ds:schemaRef ds:uri="1ca6c23c-3b9b-4c6b-a28d-95fd8f2434d5"/>
-    <ds:schemaRef ds:uri="http://purl.org/dc/elements/1.1/"/>
-    <ds:schemaRef ds:uri="http://schemas.microsoft.com/office/2006/metadata/properties"/>
-    <ds:schemaRef ds:uri="http://purl.org/dc/terms/"/>
-    <ds:schemaRef ds:uri="http://schemas.openxmlformats.org/package/2006/metadata/core-properties"/>
-    <ds:schemaRef ds:uri="http://www.w3.org/XML/1998/namespace"/>
-    <ds:schemaRef ds:uri="http://purl.org/dc/dcmitype/"/>
+    <ds:schemaRef ds:uri="http://schemas.microsoft.com/sharepoint/v3/contenttype/forms"/>
   </ds:schemaRefs>
 </ds:datastoreItem>
 </file>
@@ -8561,15 +8428,23 @@
 </file>
 
 <file path=customXml/itemProps3.xml><?xml version="1.0" encoding="utf-8"?>
-<ds:datastoreItem xmlns:ds="http://schemas.openxmlformats.org/officeDocument/2006/customXml" ds:itemID="{FE36CB63-EE3E-44DF-ADF5-991E5A9D447C}">
+<ds:datastoreItem xmlns:ds="http://schemas.openxmlformats.org/officeDocument/2006/customXml" ds:itemID="{568C0942-0CA7-42BF-982B-E8F572C6390A}">
   <ds:schemaRefs>
-    <ds:schemaRef ds:uri="http://schemas.microsoft.com/sharepoint/v3/contenttype/forms"/>
+    <ds:schemaRef ds:uri="http://purl.org/dc/terms/"/>
+    <ds:schemaRef ds:uri="http://schemas.openxmlformats.org/package/2006/metadata/core-properties"/>
+    <ds:schemaRef ds:uri="http://schemas.microsoft.com/office/2006/documentManagement/types"/>
+    <ds:schemaRef ds:uri="http://schemas.microsoft.com/office/infopath/2007/PartnerControls"/>
+    <ds:schemaRef ds:uri="1ca6c23c-3b9b-4c6b-a28d-95fd8f2434d5"/>
+    <ds:schemaRef ds:uri="http://purl.org/dc/elements/1.1/"/>
+    <ds:schemaRef ds:uri="http://schemas.microsoft.com/office/2006/metadata/properties"/>
+    <ds:schemaRef ds:uri="http://www.w3.org/XML/1998/namespace"/>
+    <ds:schemaRef ds:uri="http://purl.org/dc/dcmitype/"/>
   </ds:schemaRefs>
 </ds:datastoreItem>
 </file>
 
 <file path=customXml/itemProps4.xml><?xml version="1.0" encoding="utf-8"?>
-<ds:datastoreItem xmlns:ds="http://schemas.openxmlformats.org/officeDocument/2006/customXml" ds:itemID="{E54A6CBC-D8B4-400E-8283-9D47889B57B5}">
+<ds:datastoreItem xmlns:ds="http://schemas.openxmlformats.org/officeDocument/2006/customXml" ds:itemID="{18F77654-966E-4ACD-B0F7-F7F0DDD6D232}">
   <ds:schemaRefs>
     <ds:schemaRef ds:uri="http://schemas.openxmlformats.org/officeDocument/2006/bibliography"/>
   </ds:schemaRefs>
